--- a/Document/이서연 기록/14주차 이서연 기록.docx
+++ b/Document/이서연 기록/14주차 이서연 기록.docx
@@ -54,7 +54,7 @@
         <w:ind w:leftChars="0"/>
         <w:jc w:val="left"/>
         <w:rPr>
-          <w:rFonts w:ascii="나눔스퀘어라운드 Light" w:eastAsia="나눔스퀘어라운드 Light" w:hAnsi="나눔스퀘어라운드 Light" w:hint="eastAsia"/>
+          <w:rFonts w:ascii="나눔스퀘어라운드 Light" w:eastAsia="나눔스퀘어라운드 Light" w:hAnsi="나눔스퀘어라운드 Light"/>
           <w:color w:val="2F5496" w:themeColor="accent1" w:themeShade="BF"/>
           <w:szCs w:val="20"/>
         </w:rPr>
@@ -509,6 +509,7 @@
       <w:r>
         <w:rPr>
           <w:rFonts w:ascii="나눔스퀘어라운드 Light" w:eastAsia="나눔스퀘어라운드 Light" w:hAnsi="나눔스퀘어라운드 Light"/>
+          <w:noProof/>
           <w:szCs w:val="20"/>
         </w:rPr>
         <w:drawing>
@@ -717,11 +718,12 @@
       <w:r>
         <w:rPr>
           <w:rFonts w:ascii="나눔스퀘어라운드 Light" w:eastAsia="나눔스퀘어라운드 Light" w:hAnsi="나눔스퀘어라운드 Light"/>
+          <w:noProof/>
           <w:szCs w:val="20"/>
         </w:rPr>
         <w:drawing>
-          <wp:inline distT="0" distB="0" distL="0" distR="0" wp14:anchorId="2D9F5AE8" wp14:editId="7D6F6FE2">
-            <wp:extent cx="2818367" cy="2340000"/>
+          <wp:inline distT="0" distB="0" distL="0" distR="0" wp14:anchorId="2D9F5AE8" wp14:editId="4A3FAA82">
+            <wp:extent cx="2808000" cy="2331393"/>
             <wp:effectExtent l="0" t="0" r="0" b="0"/>
             <wp:docPr id="16" name="그림 16" descr="텍스트, 절지 동물, 게, 랍스터이(가) 표시된 사진&#10;&#10;자동 생성된 설명"/>
             <wp:cNvGraphicFramePr>
@@ -743,7 +745,7 @@
                   <pic:spPr>
                     <a:xfrm>
                       <a:off x="0" y="0"/>
-                      <a:ext cx="2818367" cy="2340000"/>
+                      <a:ext cx="2808000" cy="2331393"/>
                     </a:xfrm>
                     <a:prstGeom prst="rect">
                       <a:avLst/>
@@ -761,10 +763,10 @@
           <w:szCs w:val="20"/>
         </w:rPr>
         <w:drawing>
-          <wp:inline distT="0" distB="0" distL="0" distR="0" wp14:anchorId="583D0C9C" wp14:editId="289A0FDD">
-            <wp:extent cx="2823264" cy="2340000"/>
+          <wp:inline distT="0" distB="0" distL="0" distR="0" wp14:anchorId="48ADB89C" wp14:editId="4C0D59A2">
+            <wp:extent cx="2915308" cy="2299647"/>
             <wp:effectExtent l="0" t="0" r="0" b="0"/>
-            <wp:docPr id="17" name="그림 17" descr="텍스트, 하늘, 산, 자연이(가) 표시된 사진&#10;&#10;자동 생성된 설명"/>
+            <wp:docPr id="3" name="그림 3"/>
             <wp:cNvGraphicFramePr>
               <a:graphicFrameLocks xmlns:a="http://schemas.openxmlformats.org/drawingml/2006/main" noChangeAspect="1"/>
             </wp:cNvGraphicFramePr>
@@ -772,7 +774,7 @@
               <a:graphicData uri="http://schemas.openxmlformats.org/drawingml/2006/picture">
                 <pic:pic xmlns:pic="http://schemas.openxmlformats.org/drawingml/2006/picture">
                   <pic:nvPicPr>
-                    <pic:cNvPr id="17" name="그림 17" descr="텍스트, 하늘, 산, 자연이(가) 표시된 사진&#10;&#10;자동 생성된 설명"/>
+                    <pic:cNvPr id="1" name=""/>
                     <pic:cNvPicPr/>
                   </pic:nvPicPr>
                   <pic:blipFill>
@@ -784,7 +786,7 @@
                   <pic:spPr>
                     <a:xfrm>
                       <a:off x="0" y="0"/>
-                      <a:ext cx="2823264" cy="2340000"/>
+                      <a:ext cx="2919519" cy="2302968"/>
                     </a:xfrm>
                     <a:prstGeom prst="rect">
                       <a:avLst/>
@@ -810,7 +812,6 @@
           <w:rFonts w:ascii="나눔스퀘어라운드 Light" w:eastAsia="나눔스퀘어라운드 Light" w:hAnsi="나눔스퀘어라운드 Light" w:hint="eastAsia"/>
           <w:szCs w:val="20"/>
         </w:rPr>
-        <w:lastRenderedPageBreak/>
         <w:t xml:space="preserve">다음의 두 화면은 각각 </w:t>
       </w:r>
       <w:r>
@@ -832,15 +833,16 @@
       <w:pPr>
         <w:jc w:val="left"/>
         <w:rPr>
-          <w:rFonts w:ascii="나눔스퀘어라운드 Light" w:eastAsia="나눔스퀘어라운드 Light" w:hAnsi="나눔스퀘어라운드 Light" w:hint="eastAsia"/>
-          <w:szCs w:val="20"/>
-        </w:rPr>
-      </w:pPr>
-      <w:r>
-        <w:rPr>
-          <w:rFonts w:ascii="나눔스퀘어라운드 Light" w:eastAsia="나눔스퀘어라운드 Light" w:hAnsi="나눔스퀘어라운드 Light" w:hint="eastAsia"/>
-          <w:szCs w:val="20"/>
-        </w:rPr>
+          <w:rFonts w:ascii="나눔스퀘어라운드 Light" w:eastAsia="나눔스퀘어라운드 Light" w:hAnsi="나눔스퀘어라운드 Light"/>
+          <w:szCs w:val="20"/>
+        </w:rPr>
+      </w:pPr>
+      <w:r>
+        <w:rPr>
+          <w:rFonts w:ascii="나눔스퀘어라운드 Light" w:eastAsia="나눔스퀘어라운드 Light" w:hAnsi="나눔스퀘어라운드 Light" w:hint="eastAsia"/>
+          <w:szCs w:val="20"/>
+        </w:rPr>
+        <w:lastRenderedPageBreak/>
         <w:t xml:space="preserve">이렇게 내가 만들려던 </w:t>
       </w:r>
       <w:r>
@@ -870,6 +872,455 @@
           <w:szCs w:val="20"/>
         </w:rPr>
         <w:t>은 완성이 되었다.</w:t>
+      </w:r>
+    </w:p>
+    <w:p>
+      <w:pPr>
+        <w:jc w:val="left"/>
+        <w:rPr>
+          <w:rFonts w:ascii="나눔스퀘어라운드 Light" w:eastAsia="나눔스퀘어라운드 Light" w:hAnsi="나눔스퀘어라운드 Light"/>
+          <w:szCs w:val="20"/>
+        </w:rPr>
+      </w:pPr>
+    </w:p>
+    <w:p>
+      <w:pPr>
+        <w:pStyle w:val="a3"/>
+        <w:numPr>
+          <w:ilvl w:val="0"/>
+          <w:numId w:val="13"/>
+        </w:numPr>
+        <w:ind w:leftChars="0"/>
+        <w:jc w:val="left"/>
+        <w:rPr>
+          <w:rFonts w:ascii="나눔스퀘어라운드 Light" w:eastAsia="나눔스퀘어라운드 Light" w:hAnsi="나눔스퀘어라운드 Light"/>
+          <w:color w:val="2F5496" w:themeColor="accent1" w:themeShade="BF"/>
+          <w:szCs w:val="20"/>
+        </w:rPr>
+      </w:pPr>
+      <w:r>
+        <w:rPr>
+          <w:rFonts w:ascii="나눔스퀘어라운드 Light" w:eastAsia="나눔스퀘어라운드 Light" w:hAnsi="나눔스퀘어라운드 Light" w:hint="eastAsia"/>
+          <w:color w:val="2F5496" w:themeColor="accent1" w:themeShade="BF"/>
+          <w:szCs w:val="20"/>
+        </w:rPr>
+        <w:t>I</w:t>
+      </w:r>
+      <w:r>
+        <w:rPr>
+          <w:rFonts w:ascii="나눔스퀘어라운드 Light" w:eastAsia="나눔스퀘어라운드 Light" w:hAnsi="나눔스퀘어라운드 Light"/>
+          <w:color w:val="2F5496" w:themeColor="accent1" w:themeShade="BF"/>
+          <w:szCs w:val="20"/>
+        </w:rPr>
+        <w:t xml:space="preserve">n Game UI </w:t>
+      </w:r>
+      <w:r>
+        <w:rPr>
+          <w:rFonts w:ascii="나눔스퀘어라운드 Light" w:eastAsia="나눔스퀘어라운드 Light" w:hAnsi="나눔스퀘어라운드 Light" w:hint="eastAsia"/>
+          <w:color w:val="2F5496" w:themeColor="accent1" w:themeShade="BF"/>
+          <w:szCs w:val="20"/>
+        </w:rPr>
+        <w:t>제작하기</w:t>
+      </w:r>
+    </w:p>
+    <w:p>
+      <w:pPr>
+        <w:jc w:val="left"/>
+        <w:rPr>
+          <w:rFonts w:ascii="나눔스퀘어라운드 Light" w:eastAsia="나눔스퀘어라운드 Light" w:hAnsi="나눔스퀘어라운드 Light"/>
+          <w:szCs w:val="20"/>
+        </w:rPr>
+      </w:pPr>
+      <w:r>
+        <w:rPr>
+          <w:rFonts w:ascii="나눔스퀘어라운드 Light" w:eastAsia="나눔스퀘어라운드 Light" w:hAnsi="나눔스퀘어라운드 Light" w:hint="eastAsia"/>
+          <w:szCs w:val="20"/>
+        </w:rPr>
+        <w:t>U</w:t>
+      </w:r>
+      <w:r>
+        <w:rPr>
+          <w:rFonts w:ascii="나눔스퀘어라운드 Light" w:eastAsia="나눔스퀘어라운드 Light" w:hAnsi="나눔스퀘어라운드 Light"/>
+          <w:szCs w:val="20"/>
+        </w:rPr>
+        <w:t>I</w:t>
+      </w:r>
+      <w:r>
+        <w:rPr>
+          <w:rFonts w:ascii="나눔스퀘어라운드 Light" w:eastAsia="나눔스퀘어라운드 Light" w:hAnsi="나눔스퀘어라운드 Light" w:hint="eastAsia"/>
+          <w:szCs w:val="20"/>
+        </w:rPr>
+        <w:t xml:space="preserve">를 만드는 것은 너무나 쉬운데 그냥 </w:t>
+      </w:r>
+      <w:r>
+        <w:rPr>
+          <w:rFonts w:ascii="나눔스퀘어라운드 Light" w:eastAsia="나눔스퀘어라운드 Light" w:hAnsi="나눔스퀘어라운드 Light"/>
+          <w:szCs w:val="20"/>
+        </w:rPr>
+        <w:t>Texture</w:t>
+      </w:r>
+      <w:r>
+        <w:rPr>
+          <w:rFonts w:ascii="나눔스퀘어라운드 Light" w:eastAsia="나눔스퀘어라운드 Light" w:hAnsi="나눔스퀘어라운드 Light" w:hint="eastAsia"/>
+          <w:szCs w:val="20"/>
+        </w:rPr>
+        <w:t>를 원하는 곳에 띄워 주기만 하면 된다.</w:t>
+      </w:r>
+    </w:p>
+    <w:p>
+      <w:pPr>
+        <w:jc w:val="left"/>
+        <w:rPr>
+          <w:rFonts w:ascii="나눔스퀘어라운드 Light" w:eastAsia="나눔스퀘어라운드 Light" w:hAnsi="나눔스퀘어라운드 Light"/>
+          <w:szCs w:val="20"/>
+        </w:rPr>
+      </w:pPr>
+      <w:r>
+        <w:rPr>
+          <w:rFonts w:ascii="나눔스퀘어라운드 Light" w:eastAsia="나눔스퀘어라운드 Light" w:hAnsi="나눔스퀘어라운드 Light" w:hint="eastAsia"/>
+          <w:szCs w:val="20"/>
+        </w:rPr>
+        <w:t>U</w:t>
+      </w:r>
+      <w:r>
+        <w:rPr>
+          <w:rFonts w:ascii="나눔스퀘어라운드 Light" w:eastAsia="나눔스퀘어라운드 Light" w:hAnsi="나눔스퀘어라운드 Light"/>
+          <w:szCs w:val="20"/>
+        </w:rPr>
+        <w:t>I</w:t>
+      </w:r>
+      <w:r>
+        <w:rPr>
+          <w:rFonts w:ascii="나눔스퀘어라운드 Light" w:eastAsia="나눔스퀘어라운드 Light" w:hAnsi="나눔스퀘어라운드 Light" w:hint="eastAsia"/>
+          <w:szCs w:val="20"/>
+        </w:rPr>
+        <w:t xml:space="preserve">는 모든 화면의 </w:t>
+      </w:r>
+      <w:r>
+        <w:rPr>
+          <w:rFonts w:ascii="나눔스퀘어라운드 Light" w:eastAsia="나눔스퀘어라운드 Light" w:hAnsi="나눔스퀘어라운드 Light"/>
+          <w:szCs w:val="20"/>
+        </w:rPr>
+        <w:t>Render</w:t>
+      </w:r>
+      <w:r>
+        <w:rPr>
+          <w:rFonts w:ascii="나눔스퀘어라운드 Light" w:eastAsia="나눔스퀘어라운드 Light" w:hAnsi="나눔스퀘어라운드 Light" w:hint="eastAsia"/>
+          <w:szCs w:val="20"/>
+        </w:rPr>
+        <w:t xml:space="preserve">가 끝나고 그 위에 그려줘야 하기 때문에 한 번에 그려주기 위하여 </w:t>
+      </w:r>
+      <w:r>
+        <w:rPr>
+          <w:rFonts w:ascii="나눔스퀘어라운드 Light" w:eastAsia="나눔스퀘어라운드 Light" w:hAnsi="나눔스퀘어라운드 Light"/>
+          <w:szCs w:val="20"/>
+        </w:rPr>
+        <w:t>UI Object</w:t>
+      </w:r>
+      <w:r>
+        <w:rPr>
+          <w:rFonts w:ascii="나눔스퀘어라운드 Light" w:eastAsia="나눔스퀘어라운드 Light" w:hAnsi="나눔스퀘어라운드 Light" w:hint="eastAsia"/>
+          <w:szCs w:val="20"/>
+        </w:rPr>
+        <w:t xml:space="preserve">를 만들어주어 상속하는 방식으로 다양한 </w:t>
+      </w:r>
+      <w:r>
+        <w:rPr>
+          <w:rFonts w:ascii="나눔스퀘어라운드 Light" w:eastAsia="나눔스퀘어라운드 Light" w:hAnsi="나눔스퀘어라운드 Light"/>
+          <w:szCs w:val="20"/>
+        </w:rPr>
+        <w:t>UI</w:t>
+      </w:r>
+      <w:r>
+        <w:rPr>
+          <w:rFonts w:ascii="나눔스퀘어라운드 Light" w:eastAsia="나눔스퀘어라운드 Light" w:hAnsi="나눔스퀘어라운드 Light" w:hint="eastAsia"/>
+          <w:szCs w:val="20"/>
+        </w:rPr>
+        <w:t>들을 제작해 줄 생각이다.</w:t>
+      </w:r>
+    </w:p>
+    <w:p>
+      <w:pPr>
+        <w:jc w:val="left"/>
+        <w:rPr>
+          <w:rFonts w:ascii="나눔스퀘어라운드 Light" w:eastAsia="나눔스퀘어라운드 Light" w:hAnsi="나눔스퀘어라운드 Light"/>
+          <w:szCs w:val="20"/>
+        </w:rPr>
+      </w:pPr>
+      <w:r>
+        <w:rPr>
+          <w:rFonts w:ascii="나눔스퀘어라운드 Light" w:eastAsia="나눔스퀘어라운드 Light" w:hAnsi="나눔스퀘어라운드 Light"/>
+          <w:szCs w:val="20"/>
+        </w:rPr>
+        <w:drawing>
+          <wp:inline distT="0" distB="0" distL="0" distR="0" wp14:anchorId="094DD5CB" wp14:editId="2726EEC6">
+            <wp:extent cx="5731510" cy="4191000"/>
+            <wp:effectExtent l="0" t="0" r="0" b="0"/>
+            <wp:docPr id="4" name="그림 4" descr="웹사이트이(가) 표시된 사진&#10;&#10;자동 생성된 설명"/>
+            <wp:cNvGraphicFramePr>
+              <a:graphicFrameLocks xmlns:a="http://schemas.openxmlformats.org/drawingml/2006/main" noChangeAspect="1"/>
+            </wp:cNvGraphicFramePr>
+            <a:graphic xmlns:a="http://schemas.openxmlformats.org/drawingml/2006/main">
+              <a:graphicData uri="http://schemas.openxmlformats.org/drawingml/2006/picture">
+                <pic:pic xmlns:pic="http://schemas.openxmlformats.org/drawingml/2006/picture">
+                  <pic:nvPicPr>
+                    <pic:cNvPr id="4" name="그림 4" descr="웹사이트이(가) 표시된 사진&#10;&#10;자동 생성된 설명"/>
+                    <pic:cNvPicPr/>
+                  </pic:nvPicPr>
+                  <pic:blipFill>
+                    <a:blip r:embed="rId11"/>
+                    <a:stretch>
+                      <a:fillRect/>
+                    </a:stretch>
+                  </pic:blipFill>
+                  <pic:spPr>
+                    <a:xfrm>
+                      <a:off x="0" y="0"/>
+                      <a:ext cx="5731510" cy="4191000"/>
+                    </a:xfrm>
+                    <a:prstGeom prst="rect">
+                      <a:avLst/>
+                    </a:prstGeom>
+                  </pic:spPr>
+                </pic:pic>
+              </a:graphicData>
+            </a:graphic>
+          </wp:inline>
+        </w:drawing>
+      </w:r>
+    </w:p>
+    <w:p>
+      <w:pPr>
+        <w:jc w:val="left"/>
+        <w:rPr>
+          <w:rFonts w:ascii="나눔스퀘어라운드 Light" w:eastAsia="나눔스퀘어라운드 Light" w:hAnsi="나눔스퀘어라운드 Light"/>
+          <w:szCs w:val="20"/>
+        </w:rPr>
+      </w:pPr>
+      <w:r>
+        <w:rPr>
+          <w:rFonts w:ascii="나눔스퀘어라운드 Light" w:eastAsia="나눔스퀘어라운드 Light" w:hAnsi="나눔스퀘어라운드 Light" w:hint="eastAsia"/>
+          <w:szCs w:val="20"/>
+        </w:rPr>
+        <w:t xml:space="preserve">이것은 기획 발표 때 준비한 </w:t>
+      </w:r>
+      <w:r>
+        <w:rPr>
+          <w:rFonts w:ascii="나눔스퀘어라운드 Light" w:eastAsia="나눔스퀘어라운드 Light" w:hAnsi="나눔스퀘어라운드 Light"/>
+          <w:szCs w:val="20"/>
+        </w:rPr>
+        <w:t>UI</w:t>
+      </w:r>
+      <w:r>
+        <w:rPr>
+          <w:rFonts w:ascii="나눔스퀘어라운드 Light" w:eastAsia="나눔스퀘어라운드 Light" w:hAnsi="나눔스퀘어라운드 Light" w:hint="eastAsia"/>
+          <w:szCs w:val="20"/>
+        </w:rPr>
+        <w:t>구상도</w:t>
+      </w:r>
+      <w:r>
+        <w:rPr>
+          <w:rFonts w:ascii="나눔스퀘어라운드 Light" w:eastAsia="나눔스퀘어라운드 Light" w:hAnsi="나눔스퀘어라운드 Light"/>
+          <w:szCs w:val="20"/>
+        </w:rPr>
+        <w:t>이다</w:t>
+      </w:r>
+      <w:r>
+        <w:rPr>
+          <w:rFonts w:ascii="나눔스퀘어라운드 Light" w:eastAsia="나눔스퀘어라운드 Light" w:hAnsi="나눔스퀘어라운드 Light" w:hint="eastAsia"/>
+          <w:szCs w:val="20"/>
+        </w:rPr>
+        <w:t>.</w:t>
+      </w:r>
+    </w:p>
+    <w:p>
+      <w:pPr>
+        <w:jc w:val="left"/>
+        <w:rPr>
+          <w:rFonts w:ascii="나눔스퀘어라운드 Light" w:eastAsia="나눔스퀘어라운드 Light" w:hAnsi="나눔스퀘어라운드 Light"/>
+          <w:szCs w:val="20"/>
+        </w:rPr>
+      </w:pPr>
+      <w:r>
+        <w:rPr>
+          <w:rFonts w:ascii="나눔스퀘어라운드 Light" w:eastAsia="나눔스퀘어라운드 Light" w:hAnsi="나눔스퀘어라운드 Light" w:hint="eastAsia"/>
+          <w:szCs w:val="20"/>
+        </w:rPr>
+        <w:t>인 게임 U</w:t>
+      </w:r>
+      <w:r>
+        <w:rPr>
+          <w:rFonts w:ascii="나눔스퀘어라운드 Light" w:eastAsia="나눔스퀘어라운드 Light" w:hAnsi="나눔스퀘어라운드 Light"/>
+          <w:szCs w:val="20"/>
+        </w:rPr>
+        <w:t>I</w:t>
+      </w:r>
+      <w:r>
+        <w:rPr>
+          <w:rFonts w:ascii="나눔스퀘어라운드 Light" w:eastAsia="나눔스퀘어라운드 Light" w:hAnsi="나눔스퀘어라운드 Light" w:hint="eastAsia"/>
+          <w:szCs w:val="20"/>
+        </w:rPr>
+        <w:t>부터 만들어 볼 생각이고,</w:t>
+      </w:r>
+      <w:r>
+        <w:rPr>
+          <w:rFonts w:ascii="나눔스퀘어라운드 Light" w:eastAsia="나눔스퀘어라운드 Light" w:hAnsi="나눔스퀘어라운드 Light"/>
+          <w:szCs w:val="20"/>
+        </w:rPr>
+        <w:t xml:space="preserve"> </w:t>
+      </w:r>
+      <w:r>
+        <w:rPr>
+          <w:rFonts w:ascii="나눔스퀘어라운드 Light" w:eastAsia="나눔스퀘어라운드 Light" w:hAnsi="나눔스퀘어라운드 Light" w:hint="eastAsia"/>
+          <w:szCs w:val="20"/>
+        </w:rPr>
+        <w:t xml:space="preserve">미니 </w:t>
+      </w:r>
+      <w:proofErr w:type="spellStart"/>
+      <w:r>
+        <w:rPr>
+          <w:rFonts w:ascii="나눔스퀘어라운드 Light" w:eastAsia="나눔스퀘어라운드 Light" w:hAnsi="나눔스퀘어라운드 Light" w:hint="eastAsia"/>
+          <w:szCs w:val="20"/>
+        </w:rPr>
+        <w:t>맵은</w:t>
+      </w:r>
+      <w:proofErr w:type="spellEnd"/>
+      <w:r>
+        <w:rPr>
+          <w:rFonts w:ascii="나눔스퀘어라운드 Light" w:eastAsia="나눔스퀘어라운드 Light" w:hAnsi="나눔스퀘어라운드 Light" w:hint="eastAsia"/>
+          <w:szCs w:val="20"/>
+        </w:rPr>
+        <w:t xml:space="preserve"> 뒤로 미루고 플레이어 상태 바,</w:t>
+      </w:r>
+      <w:r>
+        <w:rPr>
+          <w:rFonts w:ascii="나눔스퀘어라운드 Light" w:eastAsia="나눔스퀘어라운드 Light" w:hAnsi="나눔스퀘어라운드 Light"/>
+          <w:szCs w:val="20"/>
+        </w:rPr>
+        <w:t xml:space="preserve"> </w:t>
+      </w:r>
+      <w:r>
+        <w:rPr>
+          <w:rFonts w:ascii="나눔스퀘어라운드 Light" w:eastAsia="나눔스퀘어라운드 Light" w:hAnsi="나눔스퀘어라운드 Light" w:hint="eastAsia"/>
+          <w:szCs w:val="20"/>
+        </w:rPr>
+        <w:t>스킬 창만 만들어 볼 생각이다.</w:t>
+      </w:r>
+    </w:p>
+    <w:p>
+      <w:pPr>
+        <w:jc w:val="left"/>
+        <w:rPr>
+          <w:rFonts w:ascii="나눔스퀘어라운드 Light" w:eastAsia="나눔스퀘어라운드 Light" w:hAnsi="나눔스퀘어라운드 Light"/>
+          <w:szCs w:val="20"/>
+        </w:rPr>
+      </w:pPr>
+      <w:r>
+        <w:rPr>
+          <w:rFonts w:ascii="나눔스퀘어라운드 Light" w:eastAsia="나눔스퀘어라운드 Light" w:hAnsi="나눔스퀘어라운드 Light" w:hint="eastAsia"/>
+          <w:szCs w:val="20"/>
+        </w:rPr>
+        <w:t>U</w:t>
+      </w:r>
+      <w:r>
+        <w:rPr>
+          <w:rFonts w:ascii="나눔스퀘어라운드 Light" w:eastAsia="나눔스퀘어라운드 Light" w:hAnsi="나눔스퀘어라운드 Light"/>
+          <w:szCs w:val="20"/>
+        </w:rPr>
+        <w:t>I</w:t>
+      </w:r>
+      <w:r>
+        <w:rPr>
+          <w:rFonts w:ascii="나눔스퀘어라운드 Light" w:eastAsia="나눔스퀘어라운드 Light" w:hAnsi="나눔스퀘어라운드 Light" w:hint="eastAsia"/>
+          <w:szCs w:val="20"/>
+        </w:rPr>
+        <w:t xml:space="preserve">를 여러 </w:t>
+      </w:r>
+      <w:r>
+        <w:rPr>
+          <w:rFonts w:ascii="나눔스퀘어라운드 Light" w:eastAsia="나눔스퀘어라운드 Light" w:hAnsi="나눔스퀘어라운드 Light"/>
+          <w:szCs w:val="20"/>
+        </w:rPr>
+        <w:t>Scene</w:t>
+      </w:r>
+      <w:r>
+        <w:rPr>
+          <w:rFonts w:ascii="나눔스퀘어라운드 Light" w:eastAsia="나눔스퀘어라운드 Light" w:hAnsi="나눔스퀘어라운드 Light" w:hint="eastAsia"/>
+          <w:szCs w:val="20"/>
+        </w:rPr>
+        <w:t xml:space="preserve">에서 자주 사용 할 것 같기 때문에 </w:t>
+      </w:r>
+      <w:r>
+        <w:rPr>
+          <w:rFonts w:ascii="나눔스퀘어라운드 Light" w:eastAsia="나눔스퀘어라운드 Light" w:hAnsi="나눔스퀘어라운드 Light"/>
+          <w:szCs w:val="20"/>
+        </w:rPr>
+        <w:t>Constant Buffer</w:t>
+      </w:r>
+      <w:r>
+        <w:rPr>
+          <w:rFonts w:ascii="나눔스퀘어라운드 Light" w:eastAsia="나눔스퀘어라운드 Light" w:hAnsi="나눔스퀘어라운드 Light" w:hint="eastAsia"/>
+          <w:szCs w:val="20"/>
+        </w:rPr>
+        <w:t xml:space="preserve">를 사용하여 시작 </w:t>
+      </w:r>
+      <w:r>
+        <w:rPr>
+          <w:rFonts w:ascii="나눔스퀘어라운드 Light" w:eastAsia="나눔스퀘어라운드 Light" w:hAnsi="나눔스퀘어라운드 Light"/>
+          <w:szCs w:val="20"/>
+        </w:rPr>
+        <w:t xml:space="preserve">x, y </w:t>
+      </w:r>
+      <w:r>
+        <w:rPr>
+          <w:rFonts w:ascii="나눔스퀘어라운드 Light" w:eastAsia="나눔스퀘어라운드 Light" w:hAnsi="나눔스퀘어라운드 Light" w:hint="eastAsia"/>
+          <w:szCs w:val="20"/>
+        </w:rPr>
+        <w:t xml:space="preserve">지점과 </w:t>
+      </w:r>
+      <w:r>
+        <w:rPr>
+          <w:rFonts w:ascii="나눔스퀘어라운드 Light" w:eastAsia="나눔스퀘어라운드 Light" w:hAnsi="나눔스퀘어라운드 Light"/>
+          <w:szCs w:val="20"/>
+        </w:rPr>
+        <w:t>h, w</w:t>
+      </w:r>
+      <w:r>
+        <w:rPr>
+          <w:rFonts w:ascii="나눔스퀘어라운드 Light" w:eastAsia="나눔스퀘어라운드 Light" w:hAnsi="나눔스퀘어라운드 Light" w:hint="eastAsia"/>
+          <w:szCs w:val="20"/>
+        </w:rPr>
+        <w:t xml:space="preserve">까지 받아 그려주는 </w:t>
+      </w:r>
+      <w:r>
+        <w:rPr>
+          <w:rFonts w:ascii="나눔스퀘어라운드 Light" w:eastAsia="나눔스퀘어라운드 Light" w:hAnsi="나눔스퀘어라운드 Light"/>
+          <w:szCs w:val="20"/>
+        </w:rPr>
+        <w:t>Shader</w:t>
+      </w:r>
+      <w:r>
+        <w:rPr>
+          <w:rFonts w:ascii="나눔스퀘어라운드 Light" w:eastAsia="나눔스퀘어라운드 Light" w:hAnsi="나눔스퀘어라운드 Light" w:hint="eastAsia"/>
+          <w:szCs w:val="20"/>
+        </w:rPr>
+        <w:t>를 만들 생각 이다.</w:t>
+      </w:r>
+    </w:p>
+    <w:p>
+      <w:pPr>
+        <w:jc w:val="left"/>
+        <w:rPr>
+          <w:rFonts w:ascii="나눔스퀘어라운드 Light" w:eastAsia="나눔스퀘어라운드 Light" w:hAnsi="나눔스퀘어라운드 Light" w:hint="eastAsia"/>
+          <w:szCs w:val="20"/>
+        </w:rPr>
+      </w:pPr>
+      <w:r>
+        <w:rPr>
+          <w:rFonts w:ascii="나눔스퀘어라운드 Light" w:eastAsia="나눔스퀘어라운드 Light" w:hAnsi="나눔스퀘어라운드 Light" w:hint="eastAsia"/>
+          <w:szCs w:val="20"/>
+        </w:rPr>
+        <w:t xml:space="preserve"> </w:t>
       </w:r>
     </w:p>
     <w:sectPr>

--- a/Document/이서연 기록/14주차 이서연 기록.docx
+++ b/Document/이서연 기록/14주차 이서연 기록.docx
@@ -135,6 +135,7 @@
         </w:rPr>
         <w:t xml:space="preserve">가 두 곳에 </w:t>
       </w:r>
+      <w:proofErr w:type="gramStart"/>
       <w:r>
         <w:rPr>
           <w:rFonts w:ascii="나눔스퀘어라운드 Light" w:eastAsia="나눔스퀘어라운드 Light" w:hAnsi="나눔스퀘어라운드 Light"/>
@@ -150,6 +151,7 @@
         <w:t>“</w:t>
       </w:r>
       <w:proofErr w:type="spellStart"/>
+      <w:proofErr w:type="gramEnd"/>
       <w:r>
         <w:rPr>
           <w:rFonts w:ascii="나눔스퀘어라운드 Light" w:eastAsia="나눔스퀘어라운드 Light" w:hAnsi="나눔스퀘어라운드 Light"/>
@@ -760,6 +762,7 @@
       <w:r>
         <w:rPr>
           <w:rFonts w:ascii="나눔스퀘어라운드 Light" w:eastAsia="나눔스퀘어라운드 Light" w:hAnsi="나눔스퀘어라운드 Light"/>
+          <w:noProof/>
           <w:szCs w:val="20"/>
         </w:rPr>
         <w:drawing>
@@ -1050,6 +1053,7 @@
       <w:r>
         <w:rPr>
           <w:rFonts w:ascii="나눔스퀘어라운드 Light" w:eastAsia="나눔스퀘어라운드 Light" w:hAnsi="나눔스퀘어라운드 Light"/>
+          <w:noProof/>
           <w:szCs w:val="20"/>
         </w:rPr>
         <w:drawing>
@@ -1248,7 +1252,28 @@
           <w:rFonts w:ascii="나눔스퀘어라운드 Light" w:eastAsia="나눔스퀘어라운드 Light" w:hAnsi="나눔스퀘어라운드 Light" w:hint="eastAsia"/>
           <w:szCs w:val="20"/>
         </w:rPr>
-        <w:t xml:space="preserve">에서 자주 사용 할 것 같기 때문에 </w:t>
+        <w:t xml:space="preserve">에서 자주 </w:t>
+      </w:r>
+      <w:r>
+        <w:rPr>
+          <w:rFonts w:ascii="나눔스퀘어라운드 Light" w:eastAsia="나눔스퀘어라운드 Light" w:hAnsi="나눔스퀘어라운드 Light" w:hint="eastAsia"/>
+          <w:szCs w:val="20"/>
+        </w:rPr>
+        <w:t>사용</w:t>
+      </w:r>
+      <w:r>
+        <w:rPr>
+          <w:rFonts w:ascii="나눔스퀘어라운드 Light" w:eastAsia="나눔스퀘어라운드 Light" w:hAnsi="나눔스퀘어라운드 Light"/>
+          <w:szCs w:val="20"/>
+        </w:rPr>
+        <w:t>할</w:t>
+      </w:r>
+      <w:r>
+        <w:rPr>
+          <w:rFonts w:ascii="나눔스퀘어라운드 Light" w:eastAsia="나눔스퀘어라운드 Light" w:hAnsi="나눔스퀘어라운드 Light" w:hint="eastAsia"/>
+          <w:szCs w:val="20"/>
+        </w:rPr>
+        <w:t xml:space="preserve"> 것 같기 때문에 </w:t>
       </w:r>
       <w:r>
         <w:rPr>
@@ -1304,14 +1329,35 @@
           <w:rFonts w:ascii="나눔스퀘어라운드 Light" w:eastAsia="나눔스퀘어라운드 Light" w:hAnsi="나눔스퀘어라운드 Light" w:hint="eastAsia"/>
           <w:szCs w:val="20"/>
         </w:rPr>
-        <w:t>를 만들 생각 이다.</w:t>
+        <w:t xml:space="preserve">를 만들 </w:t>
+      </w:r>
+      <w:r>
+        <w:rPr>
+          <w:rFonts w:ascii="나눔스퀘어라운드 Light" w:eastAsia="나눔스퀘어라운드 Light" w:hAnsi="나눔스퀘어라운드 Light" w:hint="eastAsia"/>
+          <w:szCs w:val="20"/>
+        </w:rPr>
+        <w:t>생각</w:t>
+      </w:r>
+      <w:r>
+        <w:rPr>
+          <w:rFonts w:ascii="나눔스퀘어라운드 Light" w:eastAsia="나눔스퀘어라운드 Light" w:hAnsi="나눔스퀘어라운드 Light"/>
+          <w:szCs w:val="20"/>
+        </w:rPr>
+        <w:t>이다</w:t>
+      </w:r>
+      <w:r>
+        <w:rPr>
+          <w:rFonts w:ascii="나눔스퀘어라운드 Light" w:eastAsia="나눔스퀘어라운드 Light" w:hAnsi="나눔스퀘어라운드 Light" w:hint="eastAsia"/>
+          <w:szCs w:val="20"/>
+        </w:rPr>
+        <w:t>.</w:t>
       </w:r>
     </w:p>
     <w:p>
       <w:pPr>
         <w:jc w:val="left"/>
         <w:rPr>
-          <w:rFonts w:ascii="나눔스퀘어라운드 Light" w:eastAsia="나눔스퀘어라운드 Light" w:hAnsi="나눔스퀘어라운드 Light" w:hint="eastAsia"/>
+          <w:rFonts w:ascii="나눔스퀘어라운드 Light" w:eastAsia="나눔스퀘어라운드 Light" w:hAnsi="나눔스퀘어라운드 Light"/>
           <w:szCs w:val="20"/>
         </w:rPr>
       </w:pPr>
@@ -1322,6 +1368,484 @@
         </w:rPr>
         <w:t xml:space="preserve"> </w:t>
       </w:r>
+    </w:p>
+    <w:p>
+      <w:pPr>
+        <w:jc w:val="left"/>
+        <w:rPr>
+          <w:rFonts w:ascii="나눔스퀘어라운드 Light" w:eastAsia="나눔스퀘어라운드 Light" w:hAnsi="나눔스퀘어라운드 Light"/>
+          <w:szCs w:val="20"/>
+        </w:rPr>
+      </w:pPr>
+      <w:r>
+        <w:rPr>
+          <w:rFonts w:ascii="나눔스퀘어라운드 Light" w:eastAsia="나눔스퀘어라운드 Light" w:hAnsi="나눔스퀘어라운드 Light" w:hint="eastAsia"/>
+          <w:szCs w:val="20"/>
+        </w:rPr>
+        <w:t xml:space="preserve">먼저 모든 </w:t>
+      </w:r>
+      <w:r>
+        <w:rPr>
+          <w:rFonts w:ascii="나눔스퀘어라운드 Light" w:eastAsia="나눔스퀘어라운드 Light" w:hAnsi="나눔스퀘어라운드 Light"/>
+          <w:szCs w:val="20"/>
+        </w:rPr>
+        <w:t>UI</w:t>
+      </w:r>
+      <w:r>
+        <w:rPr>
+          <w:rFonts w:ascii="나눔스퀘어라운드 Light" w:eastAsia="나눔스퀘어라운드 Light" w:hAnsi="나눔스퀘어라운드 Light" w:hint="eastAsia"/>
+          <w:szCs w:val="20"/>
+        </w:rPr>
+        <w:t xml:space="preserve">의 베이스가 될 </w:t>
+      </w:r>
+      <w:r>
+        <w:rPr>
+          <w:rFonts w:ascii="나눔스퀘어라운드 Light" w:eastAsia="나눔스퀘어라운드 Light" w:hAnsi="나눔스퀘어라운드 Light"/>
+          <w:szCs w:val="20"/>
+        </w:rPr>
+        <w:t>UI Object</w:t>
+      </w:r>
+      <w:r>
+        <w:rPr>
+          <w:rFonts w:ascii="나눔스퀘어라운드 Light" w:eastAsia="나눔스퀘어라운드 Light" w:hAnsi="나눔스퀘어라운드 Light" w:hint="eastAsia"/>
+          <w:szCs w:val="20"/>
+        </w:rPr>
+        <w:t>를 만들어줄 생각이다.</w:t>
+      </w:r>
+    </w:p>
+    <w:p>
+      <w:pPr>
+        <w:jc w:val="left"/>
+        <w:rPr>
+          <w:rFonts w:ascii="나눔스퀘어라운드 Light" w:eastAsia="나눔스퀘어라운드 Light" w:hAnsi="나눔스퀘어라운드 Light"/>
+          <w:szCs w:val="20"/>
+        </w:rPr>
+      </w:pPr>
+      <w:r>
+        <w:rPr>
+          <w:rFonts w:ascii="나눔스퀘어라운드 Light" w:eastAsia="나눔스퀘어라운드 Light" w:hAnsi="나눔스퀘어라운드 Light" w:hint="eastAsia"/>
+          <w:szCs w:val="20"/>
+        </w:rPr>
+        <w:t>U</w:t>
+      </w:r>
+      <w:r>
+        <w:rPr>
+          <w:rFonts w:ascii="나눔스퀘어라운드 Light" w:eastAsia="나눔스퀘어라운드 Light" w:hAnsi="나눔스퀘어라운드 Light"/>
+          <w:szCs w:val="20"/>
+        </w:rPr>
+        <w:t>I Object</w:t>
+      </w:r>
+      <w:r>
+        <w:rPr>
+          <w:rFonts w:ascii="나눔스퀘어라운드 Light" w:eastAsia="나눔스퀘어라운드 Light" w:hAnsi="나눔스퀘어라운드 Light" w:hint="eastAsia"/>
+          <w:szCs w:val="20"/>
+        </w:rPr>
+        <w:t xml:space="preserve">를 만들 때 </w:t>
+      </w:r>
+      <w:r>
+        <w:rPr>
+          <w:rFonts w:ascii="나눔스퀘어라운드 Light" w:eastAsia="나눔스퀘어라운드 Light" w:hAnsi="나눔스퀘어라운드 Light"/>
+          <w:szCs w:val="20"/>
+        </w:rPr>
+        <w:t>XYWH</w:t>
+      </w:r>
+      <w:r>
+        <w:rPr>
+          <w:rFonts w:ascii="나눔스퀘어라운드 Light" w:eastAsia="나눔스퀘어라운드 Light" w:hAnsi="나눔스퀘어라운드 Light" w:hint="eastAsia"/>
+          <w:szCs w:val="20"/>
+        </w:rPr>
+        <w:t xml:space="preserve">라는변수를 만들어서 </w:t>
+      </w:r>
+      <w:r>
+        <w:rPr>
+          <w:rFonts w:ascii="나눔스퀘어라운드 Light" w:eastAsia="나눔스퀘어라운드 Light" w:hAnsi="나눔스퀘어라운드 Light"/>
+          <w:szCs w:val="20"/>
+        </w:rPr>
+        <w:t>UI Constant Buffer</w:t>
+      </w:r>
+      <w:r>
+        <w:rPr>
+          <w:rFonts w:ascii="나눔스퀘어라운드 Light" w:eastAsia="나눔스퀘어라운드 Light" w:hAnsi="나눔스퀘어라운드 Light" w:hint="eastAsia"/>
+          <w:szCs w:val="20"/>
+        </w:rPr>
+        <w:t xml:space="preserve">에 넣어주어 </w:t>
+      </w:r>
+      <w:r>
+        <w:rPr>
+          <w:rFonts w:ascii="나눔스퀘어라운드 Light" w:eastAsia="나눔스퀘어라운드 Light" w:hAnsi="나눔스퀘어라운드 Light"/>
+          <w:szCs w:val="20"/>
+        </w:rPr>
+        <w:t>Vertex Shader</w:t>
+      </w:r>
+      <w:r>
+        <w:rPr>
+          <w:rFonts w:ascii="나눔스퀘어라운드 Light" w:eastAsia="나눔스퀘어라운드 Light" w:hAnsi="나눔스퀘어라운드 Light" w:hint="eastAsia"/>
+          <w:szCs w:val="20"/>
+        </w:rPr>
+        <w:t>에서 사용해,</w:t>
+      </w:r>
+      <w:r>
+        <w:rPr>
+          <w:rFonts w:ascii="나눔스퀘어라운드 Light" w:eastAsia="나눔스퀘어라운드 Light" w:hAnsi="나눔스퀘어라운드 Light"/>
+          <w:szCs w:val="20"/>
+        </w:rPr>
+        <w:t xml:space="preserve"> </w:t>
+      </w:r>
+      <w:r>
+        <w:rPr>
+          <w:rFonts w:ascii="나눔스퀘어라운드 Light" w:eastAsia="나눔스퀘어라운드 Light" w:hAnsi="나눔스퀘어라운드 Light" w:hint="eastAsia"/>
+          <w:szCs w:val="20"/>
+        </w:rPr>
+        <w:t xml:space="preserve">원하는 위치를 지정하고 </w:t>
+      </w:r>
+      <w:r>
+        <w:rPr>
+          <w:rFonts w:ascii="나눔스퀘어라운드 Light" w:eastAsia="나눔스퀘어라운드 Light" w:hAnsi="나눔스퀘어라운드 Light"/>
+          <w:szCs w:val="20"/>
+        </w:rPr>
+        <w:t>Texture</w:t>
+      </w:r>
+      <w:r>
+        <w:rPr>
+          <w:rFonts w:ascii="나눔스퀘어라운드 Light" w:eastAsia="나눔스퀘어라운드 Light" w:hAnsi="나눔스퀘어라운드 Light" w:hint="eastAsia"/>
+          <w:szCs w:val="20"/>
+        </w:rPr>
+        <w:t xml:space="preserve">를 </w:t>
+      </w:r>
+      <w:r>
+        <w:rPr>
+          <w:rFonts w:ascii="나눔스퀘어라운드 Light" w:eastAsia="나눔스퀘어라운드 Light" w:hAnsi="나눔스퀘어라운드 Light"/>
+          <w:szCs w:val="20"/>
+        </w:rPr>
+        <w:t>UI Object</w:t>
+      </w:r>
+      <w:r>
+        <w:rPr>
+          <w:rFonts w:ascii="나눔스퀘어라운드 Light" w:eastAsia="나눔스퀘어라운드 Light" w:hAnsi="나눔스퀘어라운드 Light" w:hint="eastAsia"/>
+          <w:szCs w:val="20"/>
+        </w:rPr>
+        <w:t xml:space="preserve">생성 시 지정하여 </w:t>
+      </w:r>
+      <w:r>
+        <w:rPr>
+          <w:rFonts w:ascii="나눔스퀘어라운드 Light" w:eastAsia="나눔스퀘어라운드 Light" w:hAnsi="나눔스퀘어라운드 Light" w:hint="eastAsia"/>
+          <w:szCs w:val="20"/>
+        </w:rPr>
+        <w:t>적용하고 그려주는 방법을 생각 중이다.</w:t>
+      </w:r>
+    </w:p>
+    <w:p>
+      <w:pPr>
+        <w:jc w:val="left"/>
+        <w:rPr>
+          <w:rFonts w:ascii="나눔스퀘어라운드 Light" w:eastAsia="나눔스퀘어라운드 Light" w:hAnsi="나눔스퀘어라운드 Light" w:hint="eastAsia"/>
+          <w:szCs w:val="20"/>
+        </w:rPr>
+      </w:pPr>
+      <w:r>
+        <w:rPr>
+          <w:rFonts w:ascii="나눔스퀘어라운드 Light" w:eastAsia="나눔스퀘어라운드 Light" w:hAnsi="나눔스퀘어라운드 Light" w:hint="eastAsia"/>
+          <w:szCs w:val="20"/>
+        </w:rPr>
+        <w:t xml:space="preserve">일단 </w:t>
+      </w:r>
+      <w:r>
+        <w:rPr>
+          <w:rFonts w:ascii="나눔스퀘어라운드 Light" w:eastAsia="나눔스퀘어라운드 Light" w:hAnsi="나눔스퀘어라운드 Light"/>
+          <w:szCs w:val="20"/>
+        </w:rPr>
+        <w:t>Player State UI</w:t>
+      </w:r>
+      <w:r>
+        <w:rPr>
+          <w:rFonts w:ascii="나눔스퀘어라운드 Light" w:eastAsia="나눔스퀘어라운드 Light" w:hAnsi="나눔스퀘어라운드 Light" w:hint="eastAsia"/>
+          <w:szCs w:val="20"/>
+        </w:rPr>
+        <w:t xml:space="preserve"> </w:t>
+      </w:r>
+      <w:r>
+        <w:rPr>
+          <w:rFonts w:ascii="나눔스퀘어라운드 Light" w:eastAsia="나눔스퀘어라운드 Light" w:hAnsi="나눔스퀘어라운드 Light"/>
+          <w:szCs w:val="20"/>
+        </w:rPr>
+        <w:t>Texture</w:t>
+      </w:r>
+      <w:r>
+        <w:rPr>
+          <w:rFonts w:ascii="나눔스퀘어라운드 Light" w:eastAsia="나눔스퀘어라운드 Light" w:hAnsi="나눔스퀘어라운드 Light" w:hint="eastAsia"/>
+          <w:szCs w:val="20"/>
+        </w:rPr>
+        <w:t xml:space="preserve">가 아직 없기 때문에 </w:t>
+      </w:r>
+      <w:r>
+        <w:rPr>
+          <w:rFonts w:ascii="나눔스퀘어라운드 Light" w:eastAsia="나눔스퀘어라운드 Light" w:hAnsi="나눔스퀘어라운드 Light"/>
+          <w:szCs w:val="20"/>
+        </w:rPr>
+        <w:t>Mage Player</w:t>
+      </w:r>
+      <w:r>
+        <w:rPr>
+          <w:rFonts w:ascii="나눔스퀘어라운드 Light" w:eastAsia="나눔스퀘어라운드 Light" w:hAnsi="나눔스퀘어라운드 Light" w:hint="eastAsia"/>
+          <w:szCs w:val="20"/>
+        </w:rPr>
+        <w:t xml:space="preserve">의 </w:t>
+      </w:r>
+      <w:r>
+        <w:rPr>
+          <w:rFonts w:ascii="나눔스퀘어라운드 Light" w:eastAsia="나눔스퀘어라운드 Light" w:hAnsi="나눔스퀘어라운드 Light"/>
+          <w:szCs w:val="20"/>
+        </w:rPr>
+        <w:t>Skin DDS</w:t>
+      </w:r>
+      <w:r>
+        <w:rPr>
+          <w:rFonts w:ascii="나눔스퀘어라운드 Light" w:eastAsia="나눔스퀘어라운드 Light" w:hAnsi="나눔스퀘어라운드 Light" w:hint="eastAsia"/>
+          <w:szCs w:val="20"/>
+        </w:rPr>
+        <w:t>파일을 불러와서 확인해 주기로 하였다.</w:t>
+      </w:r>
+    </w:p>
+    <w:p>
+      <w:pPr>
+        <w:jc w:val="left"/>
+        <w:rPr>
+          <w:rFonts w:ascii="나눔스퀘어라운드 Light" w:eastAsia="나눔스퀘어라운드 Light" w:hAnsi="나눔스퀘어라운드 Light"/>
+          <w:szCs w:val="20"/>
+        </w:rPr>
+      </w:pPr>
+      <w:r>
+        <w:rPr>
+          <w:rFonts w:ascii="나눔스퀘어라운드 Light" w:eastAsia="나눔스퀘어라운드 Light" w:hAnsi="나눔스퀘어라운드 Light"/>
+          <w:szCs w:val="20"/>
+        </w:rPr>
+        <w:lastRenderedPageBreak/>
+        <w:t>UI Shader</w:t>
+      </w:r>
+      <w:r>
+        <w:rPr>
+          <w:rFonts w:ascii="나눔스퀘어라운드 Light" w:eastAsia="나눔스퀘어라운드 Light" w:hAnsi="나눔스퀘어라운드 Light" w:hint="eastAsia"/>
+          <w:szCs w:val="20"/>
+        </w:rPr>
+        <w:t xml:space="preserve">코드는 간단하게 </w:t>
+      </w:r>
+      <w:r>
+        <w:rPr>
+          <w:rFonts w:ascii="나눔스퀘어라운드 Light" w:eastAsia="나눔스퀘어라운드 Light" w:hAnsi="나눔스퀘어라운드 Light"/>
+          <w:szCs w:val="20"/>
+        </w:rPr>
+        <w:t>Vertex Shader, Pixel Shader</w:t>
+      </w:r>
+      <w:r>
+        <w:rPr>
+          <w:rFonts w:ascii="나눔스퀘어라운드 Light" w:eastAsia="나눔스퀘어라운드 Light" w:hAnsi="나눔스퀘어라운드 Light" w:hint="eastAsia"/>
+          <w:szCs w:val="20"/>
+        </w:rPr>
+        <w:t xml:space="preserve">를 설정해주고 아직 적용은 하지 않았지만 </w:t>
+      </w:r>
+      <w:r>
+        <w:rPr>
+          <w:rFonts w:ascii="나눔스퀘어라운드 Light" w:eastAsia="나눔스퀘어라운드 Light" w:hAnsi="나눔스퀘어라운드 Light"/>
+          <w:szCs w:val="20"/>
+        </w:rPr>
+        <w:t>Blend Mode</w:t>
+      </w:r>
+      <w:r>
+        <w:rPr>
+          <w:rFonts w:ascii="나눔스퀘어라운드 Light" w:eastAsia="나눔스퀘어라운드 Light" w:hAnsi="나눔스퀘어라운드 Light" w:hint="eastAsia"/>
+          <w:szCs w:val="20"/>
+        </w:rPr>
+        <w:t xml:space="preserve">를 </w:t>
+      </w:r>
+      <w:r>
+        <w:rPr>
+          <w:rFonts w:ascii="나눔스퀘어라운드 Light" w:eastAsia="나눔스퀘어라운드 Light" w:hAnsi="나눔스퀘어라운드 Light"/>
+          <w:szCs w:val="20"/>
+        </w:rPr>
+        <w:t>TRUE</w:t>
+      </w:r>
+      <w:r>
+        <w:rPr>
+          <w:rFonts w:ascii="나눔스퀘어라운드 Light" w:eastAsia="나눔스퀘어라운드 Light" w:hAnsi="나눔스퀘어라운드 Light" w:hint="eastAsia"/>
+          <w:szCs w:val="20"/>
+        </w:rPr>
+        <w:t>로 바꿔주어야 한다.</w:t>
+      </w:r>
+    </w:p>
+    <w:p>
+      <w:pPr>
+        <w:jc w:val="left"/>
+        <w:rPr>
+          <w:rFonts w:ascii="나눔스퀘어라운드 Light" w:eastAsia="나눔스퀘어라운드 Light" w:hAnsi="나눔스퀘어라운드 Light"/>
+          <w:szCs w:val="20"/>
+        </w:rPr>
+      </w:pPr>
+      <w:r>
+        <w:rPr>
+          <w:rFonts w:ascii="나눔스퀘어라운드 Light" w:eastAsia="나눔스퀘어라운드 Light" w:hAnsi="나눔스퀘어라운드 Light"/>
+          <w:szCs w:val="20"/>
+        </w:rPr>
+        <w:drawing>
+          <wp:inline distT="0" distB="0" distL="0" distR="0" wp14:anchorId="2967A514" wp14:editId="5EB9575F">
+            <wp:extent cx="5731510" cy="2288540"/>
+            <wp:effectExtent l="0" t="0" r="0" b="0"/>
+            <wp:docPr id="2" name="그림 2"/>
+            <wp:cNvGraphicFramePr>
+              <a:graphicFrameLocks xmlns:a="http://schemas.openxmlformats.org/drawingml/2006/main" noChangeAspect="1"/>
+            </wp:cNvGraphicFramePr>
+            <a:graphic xmlns:a="http://schemas.openxmlformats.org/drawingml/2006/main">
+              <a:graphicData uri="http://schemas.openxmlformats.org/drawingml/2006/picture">
+                <pic:pic xmlns:pic="http://schemas.openxmlformats.org/drawingml/2006/picture">
+                  <pic:nvPicPr>
+                    <pic:cNvPr id="1" name=""/>
+                    <pic:cNvPicPr/>
+                  </pic:nvPicPr>
+                  <pic:blipFill>
+                    <a:blip r:embed="rId12"/>
+                    <a:stretch>
+                      <a:fillRect/>
+                    </a:stretch>
+                  </pic:blipFill>
+                  <pic:spPr>
+                    <a:xfrm>
+                      <a:off x="0" y="0"/>
+                      <a:ext cx="5731510" cy="2288540"/>
+                    </a:xfrm>
+                    <a:prstGeom prst="rect">
+                      <a:avLst/>
+                    </a:prstGeom>
+                  </pic:spPr>
+                </pic:pic>
+              </a:graphicData>
+            </a:graphic>
+          </wp:inline>
+        </w:drawing>
+      </w:r>
+    </w:p>
+    <w:p>
+      <w:pPr>
+        <w:jc w:val="left"/>
+        <w:rPr>
+          <w:rFonts w:ascii="나눔스퀘어라운드 Light" w:eastAsia="나눔스퀘어라운드 Light" w:hAnsi="나눔스퀘어라운드 Light"/>
+          <w:szCs w:val="20"/>
+        </w:rPr>
+      </w:pPr>
+      <w:r>
+        <w:rPr>
+          <w:rFonts w:ascii="나눔스퀘어라운드 Light" w:eastAsia="나눔스퀘어라운드 Light" w:hAnsi="나눔스퀘어라운드 Light" w:hint="eastAsia"/>
+          <w:szCs w:val="20"/>
+        </w:rPr>
+        <w:t>V</w:t>
+      </w:r>
+      <w:r>
+        <w:rPr>
+          <w:rFonts w:ascii="나눔스퀘어라운드 Light" w:eastAsia="나눔스퀘어라운드 Light" w:hAnsi="나눔스퀘어라운드 Light"/>
+          <w:szCs w:val="20"/>
+        </w:rPr>
+        <w:t>ertex Shader</w:t>
+      </w:r>
+      <w:r>
+        <w:rPr>
+          <w:rFonts w:ascii="나눔스퀘어라운드 Light" w:eastAsia="나눔스퀘어라운드 Light" w:hAnsi="나눔스퀘어라운드 Light" w:hint="eastAsia"/>
+          <w:szCs w:val="20"/>
+        </w:rPr>
+        <w:t xml:space="preserve">와 </w:t>
+      </w:r>
+      <w:r>
+        <w:rPr>
+          <w:rFonts w:ascii="나눔스퀘어라운드 Light" w:eastAsia="나눔스퀘어라운드 Light" w:hAnsi="나눔스퀘어라운드 Light"/>
+          <w:szCs w:val="20"/>
+        </w:rPr>
+        <w:t>Pixel Shader</w:t>
+      </w:r>
+      <w:r>
+        <w:rPr>
+          <w:rFonts w:ascii="나눔스퀘어라운드 Light" w:eastAsia="나눔스퀘어라운드 Light" w:hAnsi="나눔스퀘어라운드 Light" w:hint="eastAsia"/>
+          <w:szCs w:val="20"/>
+        </w:rPr>
+        <w:t xml:space="preserve">인데 </w:t>
+      </w:r>
+      <w:r>
+        <w:rPr>
+          <w:rFonts w:ascii="나눔스퀘어라운드 Light" w:eastAsia="나눔스퀘어라운드 Light" w:hAnsi="나눔스퀘어라운드 Light"/>
+          <w:szCs w:val="20"/>
+        </w:rPr>
+        <w:t>UI_CV</w:t>
+      </w:r>
+      <w:r>
+        <w:rPr>
+          <w:rFonts w:ascii="나눔스퀘어라운드 Light" w:eastAsia="나눔스퀘어라운드 Light" w:hAnsi="나눔스퀘어라운드 Light" w:hint="eastAsia"/>
+          <w:szCs w:val="20"/>
+        </w:rPr>
+        <w:t xml:space="preserve">에서 입력해준 </w:t>
+      </w:r>
+      <w:r>
+        <w:rPr>
+          <w:rFonts w:ascii="나눔스퀘어라운드 Light" w:eastAsia="나눔스퀘어라운드 Light" w:hAnsi="나눔스퀘어라운드 Light"/>
+          <w:szCs w:val="20"/>
+        </w:rPr>
+        <w:t>XYWH</w:t>
+      </w:r>
+      <w:r>
+        <w:rPr>
+          <w:rFonts w:ascii="나눔스퀘어라운드 Light" w:eastAsia="나눔스퀘어라운드 Light" w:hAnsi="나눔스퀘어라운드 Light" w:hint="eastAsia"/>
+          <w:szCs w:val="20"/>
+        </w:rPr>
+        <w:t xml:space="preserve">를 이용하여 </w:t>
+      </w:r>
+      <w:proofErr w:type="gramStart"/>
+      <w:r>
+        <w:rPr>
+          <w:rFonts w:ascii="나눔스퀘어라운드 Light" w:eastAsia="나눔스퀘어라운드 Light" w:hAnsi="나눔스퀘어라운드 Light"/>
+          <w:szCs w:val="20"/>
+        </w:rPr>
+        <w:t>X,Y</w:t>
+      </w:r>
+      <w:proofErr w:type="gramEnd"/>
+      <w:r>
+        <w:rPr>
+          <w:rFonts w:ascii="나눔스퀘어라운드 Light" w:eastAsia="나눔스퀘어라운드 Light" w:hAnsi="나눔스퀘어라운드 Light"/>
+          <w:szCs w:val="20"/>
+        </w:rPr>
+        <w:t xml:space="preserve"> </w:t>
+      </w:r>
+      <w:r>
+        <w:rPr>
+          <w:rFonts w:ascii="나눔스퀘어라운드 Light" w:eastAsia="나눔스퀘어라운드 Light" w:hAnsi="나눔스퀘어라운드 Light" w:hint="eastAsia"/>
+          <w:szCs w:val="20"/>
+        </w:rPr>
+        <w:t xml:space="preserve">부터 </w:t>
+      </w:r>
+      <w:r>
+        <w:rPr>
+          <w:rFonts w:ascii="나눔스퀘어라운드 Light" w:eastAsia="나눔스퀘어라운드 Light" w:hAnsi="나눔스퀘어라운드 Light"/>
+          <w:szCs w:val="20"/>
+        </w:rPr>
+        <w:t>W,H</w:t>
+      </w:r>
+      <w:r>
+        <w:rPr>
+          <w:rFonts w:ascii="나눔스퀘어라운드 Light" w:eastAsia="나눔스퀘어라운드 Light" w:hAnsi="나눔스퀘어라운드 Light" w:hint="eastAsia"/>
+          <w:szCs w:val="20"/>
+        </w:rPr>
+        <w:t xml:space="preserve">의 크기만큼 늘려주는 것이다 </w:t>
+      </w:r>
+      <w:r>
+        <w:rPr>
+          <w:rFonts w:ascii="나눔스퀘어라운드 Light" w:eastAsia="나눔스퀘어라운드 Light" w:hAnsi="나눔스퀘어라운드 Light"/>
+          <w:szCs w:val="20"/>
+        </w:rPr>
+        <w:t>( -1.0 ~ 1.0 )</w:t>
+      </w:r>
+    </w:p>
+    <w:p>
+      <w:pPr>
+        <w:jc w:val="left"/>
+        <w:rPr>
+          <w:rFonts w:ascii="나눔스퀘어라운드 Light" w:eastAsia="나눔스퀘어라운드 Light" w:hAnsi="나눔스퀘어라운드 Light" w:hint="eastAsia"/>
+          <w:szCs w:val="20"/>
+        </w:rPr>
+      </w:pPr>
     </w:p>
     <w:sectPr>
       <w:pgSz w:w="11906" w:h="16838"/>
